--- a/doc/Kafka/kafka.docx
+++ b/doc/Kafka/kafka.docx
@@ -45,214 +45,61 @@
         <w:t xml:space="preserve">ένα κατανεμημένο, </w:t>
       </w:r>
       <w:r>
-        <w:t xml:space="preserve">εξαιρετικά κλιμακούμενο, ανθεκτικό και ανεκτικό σε σφάλματα σύστημα ανταλλαγής μηνυμάτων δημοσίευσης-συνδρομής </w:t>
-      </w:r>
-      <w:r>
-        <w:t>(</w:t>
-      </w:r>
-      <w:r>
-        <w:rPr>
-          <w:lang w:val="en-US"/>
-        </w:rPr>
-        <w:t>publish</w:t>
-      </w:r>
-      <w:r>
-        <w:t>-</w:t>
-      </w:r>
-      <w:r>
-        <w:rPr>
-          <w:lang w:val="en-US"/>
-        </w:rPr>
-        <w:t>subscribe</w:t>
-      </w:r>
-      <w:r>
-        <w:t xml:space="preserve">) </w:t>
-      </w:r>
-      <w:r>
-        <w:t xml:space="preserve">που επιτρέπει </w:t>
-      </w:r>
-      <w:r>
-        <w:t>τη μεταφορά</w:t>
-      </w:r>
-      <w:r>
-        <w:t xml:space="preserve"> δεδομένα </w:t>
-      </w:r>
-      <w:r>
-        <w:t xml:space="preserve">γρήγορα και αξιόπιστα </w:t>
-      </w:r>
-      <w:r>
-        <w:t>μεταξύ κατανεμ</w:t>
-      </w:r>
-      <w:r>
-        <w:t>ημένων συστημάτων και εφαρμογών</w:t>
+        <w:t>κλιμακούμενο, ανθεκτικό και ανεκτικό σε σφάλμα</w:t>
+      </w:r>
+      <w:r>
+        <w:t>τα σύστημα ανταλλαγής μηνυμάτων.</w:t>
+      </w:r>
+      <w:r>
+        <w:t xml:space="preserve"> </w:t>
+      </w:r>
+      <w:r>
+        <w:t>Ένα σύστημα ανταλλαγής μηνυμάτων είναι υπεύθυνο για τη μεταφορά δεδομένων</w:t>
+      </w:r>
+      <w:r>
+        <w:t xml:space="preserve"> από τη μία εφαρμογή στην άλλη. Καθώς η ευθύνη </w:t>
+      </w:r>
+      <w:r>
+        <w:t xml:space="preserve">της μετάδοσης και ανταλλαγής δεδομένων </w:t>
+      </w:r>
+      <w:r>
+        <w:t xml:space="preserve">μετατίθεται </w:t>
+      </w:r>
+      <w:r>
+        <w:t xml:space="preserve">στο </w:t>
+      </w:r>
+      <w:r>
+        <w:rPr>
+          <w:lang w:val="en-US"/>
+        </w:rPr>
+        <w:t>Kafka</w:t>
+      </w:r>
+      <w:r>
+        <w:t xml:space="preserve">, </w:t>
+      </w:r>
+      <w:r>
+        <w:t xml:space="preserve">οι εφαρμογές μπορούν να επικεντρωθούν στα δεδομένα </w:t>
+      </w:r>
+      <w:r>
+        <w:t>και την εργασία που τους έχει ανατεθεί</w:t>
+      </w:r>
+      <w:r>
+        <w:t xml:space="preserve">. Αυτό οδηγεί σε μείωση τους κόστους υλοποίησης μιας εφαρμογής, καθώς και </w:t>
+      </w:r>
+      <w:r>
+        <w:t xml:space="preserve">αύξηση </w:t>
+      </w:r>
+      <w:r>
+        <w:t>της αξιοπιστίας της</w:t>
       </w:r>
       <w:r>
         <w:t xml:space="preserve">. </w:t>
-      </w:r>
-      <w:r>
-        <w:t xml:space="preserve">Το </w:t>
-      </w:r>
-      <w:proofErr w:type="spellStart"/>
-      <w:r>
-        <w:t>Kafka</w:t>
-      </w:r>
-      <w:proofErr w:type="spellEnd"/>
-      <w:r>
-        <w:t xml:space="preserve"> </w:t>
-      </w:r>
-      <w:r>
-        <w:t xml:space="preserve">είναι </w:t>
-      </w:r>
-      <w:r>
-        <w:t xml:space="preserve">γραμμένο σε </w:t>
-      </w:r>
-      <w:proofErr w:type="spellStart"/>
-      <w:r>
-        <w:t>Scala</w:t>
-      </w:r>
-      <w:proofErr w:type="spellEnd"/>
-      <w:r>
-        <w:t xml:space="preserve"> και </w:t>
-      </w:r>
-      <w:proofErr w:type="spellStart"/>
-      <w:r>
-        <w:t>Java</w:t>
-      </w:r>
-      <w:proofErr w:type="spellEnd"/>
-      <w:r>
-        <w:t>, αναπτύχθηκε αρχικά στο LinkedIn</w:t>
-      </w:r>
-      <w:r>
-        <w:t xml:space="preserve"> όπου έγινε έργο ανοιχτού κώδικα το 2011.</w:t>
-      </w:r>
-      <w:r>
-        <w:t xml:space="preserve"> </w:t>
-      </w:r>
-      <w:r>
-        <w:t>Α</w:t>
-      </w:r>
-      <w:r>
-        <w:t>πό το 2012</w:t>
-      </w:r>
-      <w:r>
-        <w:t xml:space="preserve"> αποτελεί έργο του </w:t>
-      </w:r>
-      <w:r>
-        <w:t xml:space="preserve">οργανισμού </w:t>
-      </w:r>
-      <w:proofErr w:type="spellStart"/>
-      <w:r>
-        <w:t>Apache</w:t>
-      </w:r>
-      <w:proofErr w:type="spellEnd"/>
-      <w:r>
-        <w:t>.</w:t>
-      </w:r>
-      <w:r>
-        <w:t xml:space="preserve"> Προκειμένου να συνδεθεί σε εξωτερικά συστήματα για μεταφορά δεδομένων, χρησιμοποιείται το </w:t>
-      </w:r>
-      <w:r>
-        <w:rPr>
-          <w:lang w:val="en-US"/>
-        </w:rPr>
-        <w:t>Kafka</w:t>
-      </w:r>
-      <w:r>
-        <w:t xml:space="preserve"> </w:t>
-      </w:r>
-      <w:r>
-        <w:rPr>
-          <w:lang w:val="en-US"/>
-        </w:rPr>
-        <w:t>Connect</w:t>
-      </w:r>
-      <w:r>
-        <w:t>,</w:t>
-      </w:r>
-      <w:r>
-        <w:t xml:space="preserve"> </w:t>
-      </w:r>
-      <w:r>
-        <w:t xml:space="preserve">ενώ υπάρχει επίσης η βιβλιοθήκη </w:t>
-      </w:r>
-      <w:r>
-        <w:rPr>
-          <w:lang w:val="en-US"/>
-        </w:rPr>
-        <w:t>Kafka</w:t>
-      </w:r>
-      <w:r>
-        <w:t xml:space="preserve"> </w:t>
-      </w:r>
-      <w:r>
-        <w:rPr>
-          <w:lang w:val="en-US"/>
-        </w:rPr>
-        <w:t>Streams</w:t>
-      </w:r>
-      <w:r>
-        <w:t>,</w:t>
-      </w:r>
-      <w:r>
-        <w:t xml:space="preserve"> που με την οποία δύναται η κατασκευή εφαρμογών επεξεργασίας δεδομένων σε ζωντανό χρόνο.</w:t>
-      </w:r>
-      <w:r>
-        <w:t xml:space="preserve"> Ένα σύστημα </w:t>
-      </w:r>
-      <w:r>
-        <w:rPr>
-          <w:lang w:val="en-US"/>
-        </w:rPr>
-        <w:t>Kafka</w:t>
-      </w:r>
-      <w:r>
-        <w:t xml:space="preserve"> </w:t>
-      </w:r>
-      <w:r>
-        <w:t xml:space="preserve">συνήθως αποτελείται από </w:t>
-      </w:r>
-      <w:proofErr w:type="spellStart"/>
-      <w:r>
-        <w:t>διακομιστές</w:t>
-      </w:r>
-      <w:proofErr w:type="spellEnd"/>
-      <w:r>
-        <w:t xml:space="preserve"> (</w:t>
-      </w:r>
-      <w:r>
-        <w:rPr>
-          <w:lang w:val="en-US"/>
-        </w:rPr>
-        <w:t>servers</w:t>
-      </w:r>
-      <w:r>
-        <w:t>)</w:t>
-      </w:r>
-      <w:r>
-        <w:t xml:space="preserve"> και πελάτες </w:t>
-      </w:r>
-      <w:r>
-        <w:t>(</w:t>
-      </w:r>
-      <w:r>
-        <w:rPr>
-          <w:lang w:val="en-US"/>
-        </w:rPr>
-        <w:t>clients</w:t>
-      </w:r>
-      <w:r>
-        <w:t xml:space="preserve">) </w:t>
-      </w:r>
-      <w:r>
-        <w:t xml:space="preserve">που επικοινωνούν μέσω ενός πρωτοκόλλου δικτύου TCP υψηλής απόδοσης. </w:t>
       </w:r>
     </w:p>
     <w:p>
-      <w:proofErr w:type="spellStart"/>
-      <w:r>
-        <w:t>Διακομιστές</w:t>
-      </w:r>
-      <w:proofErr w:type="spellEnd"/>
+      <w:r>
+        <w:t>Η κατανεμημένη ανταλλαγή μηνυμάτων βασίζεται στην έννοια της αξιόπιστης ουράς μηνυμάτων. Τα μηνύματα τίθενται σε ουρά αναμονής ασύγχρονα μεταξύ των εφαρμογών-πελατών</w:t>
+      </w:r>
       <w:r>
         <w:t xml:space="preserve"> (</w:t>
       </w:r>
@@ -260,203 +107,537 @@
         <w:rPr>
           <w:lang w:val="en-US"/>
         </w:rPr>
-        <w:t>servers</w:t>
+        <w:t>clients</w:t>
+      </w:r>
+      <w:r>
+        <w:t>)</w:t>
+      </w:r>
+      <w:r>
+        <w:t xml:space="preserve"> και του </w:t>
+      </w:r>
+      <w:r>
+        <w:rPr>
+          <w:lang w:val="en-US"/>
+        </w:rPr>
+        <w:t>Kafka</w:t>
+      </w:r>
+      <w:r>
+        <w:t xml:space="preserve">. </w:t>
+      </w:r>
+      <w:r>
+        <w:rPr>
+          <w:lang w:val="en-US"/>
+        </w:rPr>
+        <w:t>To</w:t>
+      </w:r>
+      <w:r>
+        <w:t xml:space="preserve"> </w:t>
+      </w:r>
+      <w:r>
+        <w:rPr>
+          <w:lang w:val="en-US"/>
+        </w:rPr>
+        <w:t>Kafka</w:t>
+      </w:r>
+      <w:r>
+        <w:t xml:space="preserve"> </w:t>
+      </w:r>
+      <w:r>
+        <w:t xml:space="preserve">ακολουθεί το μοντέλο </w:t>
+      </w:r>
+      <w:r>
+        <w:t>δ</w:t>
+      </w:r>
+      <w:r>
+        <w:t xml:space="preserve">ημοσίευσης-συνδρομής </w:t>
+      </w:r>
+      <w:r>
+        <w:t>(</w:t>
+      </w:r>
+      <w:r>
+        <w:rPr>
+          <w:lang w:val="en-US"/>
+        </w:rPr>
+        <w:t>publish</w:t>
+      </w:r>
+      <w:r>
+        <w:t>-</w:t>
+      </w:r>
+      <w:r>
+        <w:rPr>
+          <w:lang w:val="en-US"/>
+        </w:rPr>
+        <w:t>subscribe</w:t>
       </w:r>
       <w:r>
         <w:t xml:space="preserve">) </w:t>
       </w:r>
       <w:r>
-        <w:t xml:space="preserve">: Το </w:t>
-      </w:r>
-      <w:proofErr w:type="spellStart"/>
-      <w:r>
-        <w:t>Kafka</w:t>
-      </w:r>
-      <w:proofErr w:type="spellEnd"/>
-      <w:r>
-        <w:t xml:space="preserve"> εκτελείται ως συστάδα</w:t>
-      </w:r>
-      <w:r>
-        <w:t xml:space="preserve"> </w:t>
-      </w:r>
-      <w:r>
-        <w:t>(</w:t>
-      </w:r>
-      <w:r>
-        <w:rPr>
-          <w:lang w:val="en-US"/>
-        </w:rPr>
-        <w:t>cluster</w:t>
+        <w:t xml:space="preserve">που επιτρέπει </w:t>
+      </w:r>
+      <w:r>
+        <w:t>τη μεταφορά</w:t>
+      </w:r>
+      <w:r>
+        <w:t xml:space="preserve"> δεδομένων</w:t>
+      </w:r>
+      <w:r>
+        <w:t xml:space="preserve"> </w:t>
+      </w:r>
+      <w:r>
+        <w:t xml:space="preserve">γρήγορα και αξιόπιστα </w:t>
+      </w:r>
+      <w:r>
+        <w:t>μεταξύ κατανεμ</w:t>
+      </w:r>
+      <w:r>
+        <w:t>ημένων συστημάτων και εφαρμογών</w:t>
+      </w:r>
+      <w:r>
+        <w:t xml:space="preserve">. </w:t>
+      </w:r>
+      <w:r>
+        <w:t>Εν συντομία, οι εφαρμογές χωρίζονται σε παραγωγούς (</w:t>
+      </w:r>
+      <w:r>
+        <w:rPr>
+          <w:lang w:val="en-US"/>
+        </w:rPr>
+        <w:t>producers</w:t>
+      </w:r>
+      <w:r>
+        <w:t xml:space="preserve">) </w:t>
+      </w:r>
+      <w:r>
+        <w:t>και καταναλωτές (</w:t>
+      </w:r>
+      <w:r>
+        <w:rPr>
+          <w:lang w:val="en-US"/>
+        </w:rPr>
+        <w:t>consumers</w:t>
       </w:r>
       <w:r>
         <w:t>)</w:t>
       </w:r>
       <w:r>
-        <w:t xml:space="preserve"> ενός ή περισσότερων </w:t>
-      </w:r>
-      <w:proofErr w:type="spellStart"/>
-      <w:r>
-        <w:t>διακομιστών</w:t>
-      </w:r>
-      <w:proofErr w:type="spellEnd"/>
-      <w:r>
-        <w:t xml:space="preserve"> που μπορεί να καλύπτει πολλαπλά κέντρα δεδομένων ή περιοχές </w:t>
-      </w:r>
-      <w:r>
-        <w:t>υπολογιστικού νέφους (</w:t>
-      </w:r>
-      <w:r>
-        <w:rPr>
-          <w:lang w:val="en-US"/>
-        </w:rPr>
-        <w:t>cloud</w:t>
-      </w:r>
-      <w:r>
-        <w:t>)</w:t>
-      </w:r>
-      <w:r>
-        <w:t xml:space="preserve">. Ορισμένοι από αυτούς τους </w:t>
-      </w:r>
-      <w:proofErr w:type="spellStart"/>
-      <w:r>
-        <w:t>διακομιστές</w:t>
-      </w:r>
-      <w:proofErr w:type="spellEnd"/>
-      <w:r>
-        <w:t xml:space="preserve"> αποτελούν το επίπεδο αποθήκευσης, που ονομάζεται </w:t>
-      </w:r>
-      <w:proofErr w:type="spellStart"/>
-      <w:r>
-        <w:t>brokers</w:t>
-      </w:r>
-      <w:proofErr w:type="spellEnd"/>
-      <w:r>
-        <w:t xml:space="preserve">. Άλλοι </w:t>
-      </w:r>
-      <w:proofErr w:type="spellStart"/>
-      <w:r>
-        <w:t>διακομιστές</w:t>
-      </w:r>
-      <w:proofErr w:type="spellEnd"/>
-      <w:r>
-        <w:t xml:space="preserve"> εκτελούν το </w:t>
-      </w:r>
-      <w:proofErr w:type="spellStart"/>
-      <w:r>
-        <w:t>Kafka</w:t>
-      </w:r>
-      <w:proofErr w:type="spellEnd"/>
-      <w:r>
-        <w:t xml:space="preserve"> </w:t>
-      </w:r>
-      <w:proofErr w:type="spellStart"/>
-      <w:r>
-        <w:t>Connect</w:t>
-      </w:r>
-      <w:proofErr w:type="spellEnd"/>
-      <w:r>
-        <w:t xml:space="preserve"> για τη συνεχή εισαγωγή και εξαγωγή δεδομένων ως ροές συμβάντων</w:t>
-      </w:r>
-      <w:r>
-        <w:t xml:space="preserve"> (</w:t>
-      </w:r>
-      <w:r>
-        <w:rPr>
-          <w:lang w:val="en-US"/>
-        </w:rPr>
-        <w:t>event</w:t>
-      </w:r>
-      <w:r>
-        <w:t xml:space="preserve"> </w:t>
-      </w:r>
-      <w:r>
-        <w:rPr>
-          <w:lang w:val="en-US"/>
-        </w:rPr>
-        <w:t>streaming</w:t>
-      </w:r>
-      <w:r>
-        <w:t>)</w:t>
-      </w:r>
-      <w:r>
-        <w:t xml:space="preserve"> για την ενσωμάτωση του </w:t>
-      </w:r>
-      <w:proofErr w:type="spellStart"/>
-      <w:r>
-        <w:t>Kafka</w:t>
-      </w:r>
-      <w:proofErr w:type="spellEnd"/>
-      <w:r>
-        <w:t xml:space="preserve"> με </w:t>
-      </w:r>
-      <w:r>
-        <w:t xml:space="preserve">άλλα </w:t>
-      </w:r>
-      <w:r>
-        <w:t xml:space="preserve">συστήματά, όπως οι σχεσιακές βάσεις δεδομένων, καθώς και άλλες συστάδες </w:t>
-      </w:r>
-      <w:proofErr w:type="spellStart"/>
-      <w:r>
-        <w:t>Kafka</w:t>
-      </w:r>
-      <w:proofErr w:type="spellEnd"/>
-      <w:r>
         <w:t xml:space="preserve">. </w:t>
       </w:r>
       <w:r>
         <w:rPr>
           <w:lang w:val="en-US"/>
         </w:rPr>
-        <w:t>M</w:t>
-      </w:r>
-      <w:r>
-        <w:t>ία συστάδα</w:t>
-      </w:r>
-      <w:r>
-        <w:t xml:space="preserve"> </w:t>
-      </w:r>
-      <w:proofErr w:type="spellStart"/>
-      <w:r>
-        <w:t>Kaf</w:t>
-      </w:r>
-      <w:r>
-        <w:t>ka</w:t>
-      </w:r>
-      <w:proofErr w:type="spellEnd"/>
-      <w:r>
-        <w:t xml:space="preserve"> είναι εξαιρετικά κλιμακούμενη και ανεκτική </w:t>
-      </w:r>
-      <w:r>
-        <w:t xml:space="preserve">σε σφάλματα: αν </w:t>
-      </w:r>
-      <w:r>
-        <w:t xml:space="preserve">κάποιος από τους </w:t>
-      </w:r>
-      <w:proofErr w:type="spellStart"/>
-      <w:r>
-        <w:t>διακομιστές</w:t>
-      </w:r>
-      <w:proofErr w:type="spellEnd"/>
-      <w:r>
-        <w:t xml:space="preserve"> της</w:t>
-      </w:r>
-      <w:r>
-        <w:t xml:space="preserve"> αποτύχει, οι άλλοι </w:t>
-      </w:r>
-      <w:proofErr w:type="spellStart"/>
-      <w:r>
-        <w:t>διακομιστές</w:t>
-      </w:r>
-      <w:proofErr w:type="spellEnd"/>
-      <w:r>
-        <w:t xml:space="preserve"> θα αναλάβουν το έργο τους για να διασφαλίσουν συνεχή λειτ</w:t>
-      </w:r>
-      <w:r>
-        <w:t>ουργία χωρίς απώλεια δεδομένων.</w:t>
+        <w:t>O</w:t>
+      </w:r>
+      <w:r>
+        <w:t xml:space="preserve">ι παραγωγοί στέλνουν δεδομένα στο </w:t>
+      </w:r>
+      <w:r>
+        <w:rPr>
+          <w:lang w:val="en-US"/>
+        </w:rPr>
+        <w:t>Kafka</w:t>
+      </w:r>
+      <w:r>
+        <w:t>. Έ</w:t>
+      </w:r>
+      <w:r>
+        <w:t xml:space="preserve">νας ή περισσότεροι παραγωγοί διαβάζουν </w:t>
+      </w:r>
+      <w:r>
+        <w:t xml:space="preserve">αυτά τα δεδομένα από το </w:t>
+      </w:r>
+      <w:r>
+        <w:rPr>
+          <w:lang w:val="en-US"/>
+        </w:rPr>
+        <w:t>Kafka</w:t>
+      </w:r>
+      <w:r>
+        <w:t xml:space="preserve"> </w:t>
+      </w:r>
+      <w:r>
+        <w:t>και τα επεξεργάζονται/χρησιμοποιούν κατάλληλα.</w:t>
+      </w:r>
+      <w:r>
+        <w:t xml:space="preserve"> Αυτού του είδους η ασύγχρονη επικοινωνία αφαιρεί ή μετριάζει τις καθυστερήσεις </w:t>
+      </w:r>
+      <w:r>
+        <w:t xml:space="preserve">και τις δυσχέρειες </w:t>
+      </w:r>
+      <w:r>
+        <w:t>που σχετίζονται με την άμεση, σύγχρονη επικοινωνία μεταξύ δύο εφαρμογών.</w:t>
       </w:r>
     </w:p>
     <w:p>
       <w:r>
+        <w:t xml:space="preserve">Το </w:t>
+      </w:r>
+      <w:proofErr w:type="spellStart"/>
+      <w:r>
+        <w:t>Kafka</w:t>
+      </w:r>
+      <w:proofErr w:type="spellEnd"/>
+      <w:r>
+        <w:t xml:space="preserve"> </w:t>
+      </w:r>
+      <w:r>
+        <w:t xml:space="preserve">είναι </w:t>
+      </w:r>
+      <w:r>
+        <w:t xml:space="preserve">γραμμένο σε </w:t>
+      </w:r>
+      <w:proofErr w:type="spellStart"/>
+      <w:r>
+        <w:t>Scala</w:t>
+      </w:r>
+      <w:proofErr w:type="spellEnd"/>
+      <w:r>
+        <w:t xml:space="preserve"> και </w:t>
+      </w:r>
+      <w:proofErr w:type="spellStart"/>
+      <w:r>
+        <w:t>Java</w:t>
+      </w:r>
+      <w:proofErr w:type="spellEnd"/>
+      <w:r>
+        <w:t>, αναπτύχθηκε αρχικά στο LinkedIn</w:t>
+      </w:r>
+      <w:r>
+        <w:t xml:space="preserve"> όπου έγινε έργο ανοιχτού κώδικα το 2011.</w:t>
+      </w:r>
+      <w:r>
+        <w:t xml:space="preserve"> </w:t>
+      </w:r>
+      <w:r>
+        <w:t>Α</w:t>
+      </w:r>
+      <w:r>
+        <w:t>πό το 2012</w:t>
+      </w:r>
+      <w:r>
+        <w:t xml:space="preserve"> αποτελεί έργο του </w:t>
+      </w:r>
+      <w:r>
+        <w:t xml:space="preserve">οργανισμού </w:t>
+      </w:r>
+      <w:proofErr w:type="spellStart"/>
+      <w:r>
+        <w:t>Apache</w:t>
+      </w:r>
+      <w:proofErr w:type="spellEnd"/>
+      <w:r>
+        <w:t>.</w:t>
+      </w:r>
+      <w:r>
+        <w:t xml:space="preserve"> Προκειμένου να συνδεθεί σε εξωτερικά συστήματα για μεταφορά δεδομένων, χρησιμοποιείται το </w:t>
+      </w:r>
+      <w:r>
+        <w:rPr>
+          <w:lang w:val="en-US"/>
+        </w:rPr>
+        <w:t>Kafka</w:t>
+      </w:r>
+      <w:r>
+        <w:t xml:space="preserve"> </w:t>
+      </w:r>
+      <w:r>
+        <w:rPr>
+          <w:lang w:val="en-US"/>
+        </w:rPr>
+        <w:t>Connect</w:t>
+      </w:r>
+      <w:r>
+        <w:t>,</w:t>
+      </w:r>
+      <w:r>
+        <w:t xml:space="preserve"> </w:t>
+      </w:r>
+      <w:r>
+        <w:t xml:space="preserve">ενώ υπάρχει επίσης η βιβλιοθήκη </w:t>
+      </w:r>
+      <w:r>
+        <w:rPr>
+          <w:lang w:val="en-US"/>
+        </w:rPr>
+        <w:t>Kafka</w:t>
+      </w:r>
+      <w:r>
+        <w:t xml:space="preserve"> </w:t>
+      </w:r>
+      <w:r>
+        <w:rPr>
+          <w:lang w:val="en-US"/>
+        </w:rPr>
+        <w:t>Streams</w:t>
+      </w:r>
+      <w:r>
+        <w:t>,</w:t>
+      </w:r>
+      <w:r>
+        <w:t xml:space="preserve"> που με την οποία δύναται η κατασκευή εφαρμογών επεξεργασίας δεδομένων σε ζωντανό χρόνο.</w:t>
+      </w:r>
+      <w:r>
+        <w:t xml:space="preserve"> Ένα σύστημα </w:t>
+      </w:r>
+      <w:r>
+        <w:rPr>
+          <w:lang w:val="en-US"/>
+        </w:rPr>
+        <w:t>Kafka</w:t>
+      </w:r>
+      <w:r>
+        <w:t xml:space="preserve"> </w:t>
+      </w:r>
+      <w:r>
+        <w:t xml:space="preserve">συνήθως αποτελείται από </w:t>
+      </w:r>
+      <w:proofErr w:type="spellStart"/>
+      <w:r>
+        <w:t>διακομιστές</w:t>
+      </w:r>
+      <w:proofErr w:type="spellEnd"/>
+      <w:r>
+        <w:t xml:space="preserve"> (</w:t>
+      </w:r>
+      <w:r>
+        <w:rPr>
+          <w:lang w:val="en-US"/>
+        </w:rPr>
+        <w:t>servers</w:t>
+      </w:r>
+      <w:r>
+        <w:t>)</w:t>
+      </w:r>
+      <w:r>
+        <w:t xml:space="preserve"> και πελάτες </w:t>
+      </w:r>
+      <w:r>
+        <w:t>(</w:t>
+      </w:r>
+      <w:r>
+        <w:rPr>
+          <w:lang w:val="en-US"/>
+        </w:rPr>
+        <w:t>clients</w:t>
+      </w:r>
+      <w:r>
+        <w:t xml:space="preserve">) </w:t>
+      </w:r>
+      <w:r>
+        <w:t xml:space="preserve">που επικοινωνούν μέσω ενός πρωτοκόλλου δικτύου TCP υψηλής απόδοσης. </w:t>
+      </w:r>
+    </w:p>
+    <w:p>
+      <w:proofErr w:type="spellStart"/>
+      <w:r>
+        <w:t>Διακομιστές</w:t>
+      </w:r>
+      <w:proofErr w:type="spellEnd"/>
+      <w:r>
+        <w:t xml:space="preserve"> (</w:t>
+      </w:r>
+      <w:r>
+        <w:rPr>
+          <w:lang w:val="en-US"/>
+        </w:rPr>
+        <w:t>servers</w:t>
+      </w:r>
+      <w:r>
+        <w:t xml:space="preserve">) </w:t>
+      </w:r>
+      <w:r>
+        <w:t xml:space="preserve">: Το </w:t>
+      </w:r>
+      <w:proofErr w:type="spellStart"/>
+      <w:r>
+        <w:t>Kafka</w:t>
+      </w:r>
+      <w:proofErr w:type="spellEnd"/>
+      <w:r>
+        <w:t xml:space="preserve"> εκτελείται ως συστάδα</w:t>
+      </w:r>
+      <w:r>
+        <w:t xml:space="preserve"> </w:t>
+      </w:r>
+      <w:r>
+        <w:t>(</w:t>
+      </w:r>
+      <w:r>
+        <w:rPr>
+          <w:lang w:val="en-US"/>
+        </w:rPr>
+        <w:t>cluster</w:t>
+      </w:r>
+      <w:r>
+        <w:t>)</w:t>
+      </w:r>
+      <w:r>
+        <w:t xml:space="preserve"> ενός ή περισσότερων </w:t>
+      </w:r>
+      <w:proofErr w:type="spellStart"/>
+      <w:r>
+        <w:t>διακομιστών</w:t>
+      </w:r>
+      <w:proofErr w:type="spellEnd"/>
+      <w:r>
+        <w:t xml:space="preserve"> που μπορεί να καλύπτει πολλαπλά κέντρα δεδομένων ή περιοχές </w:t>
+      </w:r>
+      <w:r>
+        <w:t>υπολογιστικού νέφους (</w:t>
+      </w:r>
+      <w:r>
+        <w:rPr>
+          <w:lang w:val="en-US"/>
+        </w:rPr>
+        <w:t>cloud</w:t>
+      </w:r>
+      <w:r>
+        <w:t>)</w:t>
+      </w:r>
+      <w:r>
+        <w:t xml:space="preserve">. Ορισμένοι από αυτούς τους </w:t>
+      </w:r>
+      <w:proofErr w:type="spellStart"/>
+      <w:r>
+        <w:t>διακομιστές</w:t>
+      </w:r>
+      <w:proofErr w:type="spellEnd"/>
+      <w:r>
+        <w:t xml:space="preserve"> αποτελούν το επίπεδο αποθήκευσης, που ονομάζεται </w:t>
+      </w:r>
+      <w:proofErr w:type="spellStart"/>
+      <w:r>
+        <w:t>brokers</w:t>
+      </w:r>
+      <w:proofErr w:type="spellEnd"/>
+      <w:r>
+        <w:t xml:space="preserve">. Άλλοι </w:t>
+      </w:r>
+      <w:proofErr w:type="spellStart"/>
+      <w:r>
+        <w:t>διακομιστές</w:t>
+      </w:r>
+      <w:proofErr w:type="spellEnd"/>
+      <w:r>
+        <w:t xml:space="preserve"> εκτελούν το </w:t>
+      </w:r>
+      <w:proofErr w:type="spellStart"/>
+      <w:r>
+        <w:t>Kafka</w:t>
+      </w:r>
+      <w:proofErr w:type="spellEnd"/>
+      <w:r>
+        <w:t xml:space="preserve"> </w:t>
+      </w:r>
+      <w:proofErr w:type="spellStart"/>
+      <w:r>
+        <w:t>Connect</w:t>
+      </w:r>
+      <w:proofErr w:type="spellEnd"/>
+      <w:r>
+        <w:t xml:space="preserve"> για τη συνεχή εισαγωγή και εξαγωγή δεδομένων ως ροές συμβάντων</w:t>
+      </w:r>
+      <w:r>
+        <w:t xml:space="preserve"> (</w:t>
+      </w:r>
+      <w:r>
+        <w:rPr>
+          <w:lang w:val="en-US"/>
+        </w:rPr>
+        <w:t>event</w:t>
+      </w:r>
+      <w:r>
+        <w:t xml:space="preserve"> </w:t>
+      </w:r>
+      <w:r>
+        <w:rPr>
+          <w:lang w:val="en-US"/>
+        </w:rPr>
+        <w:t>streaming</w:t>
+      </w:r>
+      <w:r>
+        <w:t>)</w:t>
+      </w:r>
+      <w:r>
+        <w:t xml:space="preserve"> για την ενσωμάτωση του </w:t>
+      </w:r>
+      <w:proofErr w:type="spellStart"/>
+      <w:r>
+        <w:t>Kafka</w:t>
+      </w:r>
+      <w:proofErr w:type="spellEnd"/>
+      <w:r>
+        <w:t xml:space="preserve"> με </w:t>
+      </w:r>
+      <w:r>
+        <w:t xml:space="preserve">άλλα </w:t>
+      </w:r>
+      <w:r>
+        <w:t xml:space="preserve">συστήματά, όπως οι σχεσιακές βάσεις δεδομένων, καθώς και άλλες συστάδες </w:t>
+      </w:r>
+      <w:proofErr w:type="spellStart"/>
+      <w:r>
+        <w:t>Kafka</w:t>
+      </w:r>
+      <w:proofErr w:type="spellEnd"/>
+      <w:r>
+        <w:t xml:space="preserve">. </w:t>
+      </w:r>
+      <w:r>
+        <w:rPr>
+          <w:lang w:val="en-US"/>
+        </w:rPr>
+        <w:t>M</w:t>
+      </w:r>
+      <w:r>
+        <w:t>ία συστάδα</w:t>
+      </w:r>
+      <w:r>
+        <w:t xml:space="preserve"> </w:t>
+      </w:r>
+      <w:proofErr w:type="spellStart"/>
+      <w:r>
+        <w:t>Kaf</w:t>
+      </w:r>
+      <w:r>
+        <w:t>ka</w:t>
+      </w:r>
+      <w:proofErr w:type="spellEnd"/>
+      <w:r>
+        <w:t xml:space="preserve"> είναι εξαιρετικά κλιμακούμενη και ανεκτική </w:t>
+      </w:r>
+      <w:r>
+        <w:t xml:space="preserve">σε σφάλματα: αν </w:t>
+      </w:r>
+      <w:r>
+        <w:t xml:space="preserve">κάποιος από τους </w:t>
+      </w:r>
+      <w:proofErr w:type="spellStart"/>
+      <w:r>
+        <w:t>διακομιστές</w:t>
+      </w:r>
+      <w:proofErr w:type="spellEnd"/>
+      <w:r>
+        <w:t xml:space="preserve"> της</w:t>
+      </w:r>
+      <w:r>
+        <w:t xml:space="preserve"> αποτύχει, οι άλλοι </w:t>
+      </w:r>
+      <w:proofErr w:type="spellStart"/>
+      <w:r>
+        <w:t>διακομιστές</w:t>
+      </w:r>
+      <w:proofErr w:type="spellEnd"/>
+      <w:r>
+        <w:t xml:space="preserve"> θα αναλάβουν το έργο τους για να διασφαλίσουν συνεχή λειτ</w:t>
+      </w:r>
+      <w:r>
+        <w:t>ουργία χωρίς απώλεια δεδομένων.</w:t>
+      </w:r>
+    </w:p>
+    <w:p>
+      <w:r>
         <w:t>Πελάτες</w:t>
       </w:r>
       <w:r>
@@ -475,7 +656,79 @@
         <w:t>)</w:t>
       </w:r>
       <w:r>
-        <w:t xml:space="preserve">: Σας επιτρέπουν να γράφετε κατανεμημένες εφαρμογές που διαβάζουν, γράφουν και επεξεργάζονται ροές συμβάντων παράλληλα, </w:t>
+        <w:t xml:space="preserve">: </w:t>
+      </w:r>
+      <w:r>
+        <w:t xml:space="preserve">Πρόκειται για προγράμματα που επιτρέπουν την επικοινωνία με το σύστημα </w:t>
+      </w:r>
+      <w:r>
+        <w:rPr>
+          <w:lang w:val="en-US"/>
+        </w:rPr>
+        <w:t>Kafka</w:t>
+      </w:r>
+      <w:r>
+        <w:t>.</w:t>
+      </w:r>
+      <w:r>
+        <w:t xml:space="preserve"> </w:t>
+      </w:r>
+      <w:r>
+        <w:t>Ένας πελάτης μ</w:t>
+      </w:r>
+      <w:r>
+        <w:t xml:space="preserve">πορεί να </w:t>
+      </w:r>
+      <w:r>
+        <w:t xml:space="preserve">λειτουργεί </w:t>
+      </w:r>
+      <w:r>
+        <w:t xml:space="preserve">είτε </w:t>
+      </w:r>
+      <w:r>
+        <w:t xml:space="preserve">ως </w:t>
+      </w:r>
+      <w:r>
+        <w:t xml:space="preserve">παραγωγός, είτε </w:t>
+      </w:r>
+      <w:r>
+        <w:t xml:space="preserve">ως </w:t>
+      </w:r>
+      <w:r>
+        <w:t>καταναλωτής δεδομένων.</w:t>
+      </w:r>
+      <w:r>
+        <w:t xml:space="preserve"> </w:t>
+      </w:r>
+      <w:r>
+        <w:t>Ε</w:t>
+      </w:r>
+      <w:r>
+        <w:t xml:space="preserve">πιτρέπουν </w:t>
+      </w:r>
+      <w:r>
+        <w:t>τη δημιουργία κατανεμημένων εφαρμογών</w:t>
+      </w:r>
+      <w:r>
+        <w:t xml:space="preserve"> </w:t>
+      </w:r>
+      <w:r>
+        <w:t xml:space="preserve">με </w:t>
+      </w:r>
+      <w:r>
+        <w:t xml:space="preserve">λειτουργίες </w:t>
+      </w:r>
+      <w:r>
+        <w:t>ανάγνωσης, εγγραφής και επεξεργασίας ροών</w:t>
+      </w:r>
+      <w:r>
+        <w:t xml:space="preserve"> </w:t>
+      </w:r>
+      <w:r>
+        <w:t xml:space="preserve">γεγονότων </w:t>
+      </w:r>
+      <w:r>
+        <w:t xml:space="preserve">παράλληλα, </w:t>
       </w:r>
       <w:r>
         <w:t>με δυνα</w:t>
@@ -510,7 +763,28 @@
       </w:r>
       <w:proofErr w:type="spellEnd"/>
       <w:r>
-        <w:t xml:space="preserve"> συνοδεύεται από μερικούς τέτοιους πελάτες που περιλαμβάνονται, οι οποίοι συμπληρώνονται από δεκάδες πελάτες που παρέχονται από την κοινότητα </w:t>
+        <w:t xml:space="preserve"> συνοδεύεται από μερικούς τέτο</w:t>
+      </w:r>
+      <w:r>
+        <w:t xml:space="preserve">ιους πελάτες που περιλαμβάνονται στη βασική έκδοση. </w:t>
+      </w:r>
+      <w:r>
+        <w:t>Συμπληρ</w:t>
+      </w:r>
+      <w:r>
+        <w:t>ω</w:t>
+      </w:r>
+      <w:r>
+        <w:t xml:space="preserve">ματικά, υπάρχουν </w:t>
+      </w:r>
+      <w:r>
+        <w:t xml:space="preserve">δεκάδες πελάτες που παρέχονται </w:t>
+      </w:r>
+      <w:r>
+        <w:t xml:space="preserve">και συντηρούνται </w:t>
+      </w:r>
+      <w:r>
+        <w:t xml:space="preserve">από την κοινότητα </w:t>
       </w:r>
       <w:r>
         <w:t>του</w:t>
@@ -524,10 +798,17 @@
       </w:r>
       <w:proofErr w:type="spellEnd"/>
       <w:r>
-        <w:t>: υπάρχ</w:t>
-      </w:r>
-      <w:r>
-        <w:t xml:space="preserve">ουν πελάτες για </w:t>
+        <w:t xml:space="preserve">. </w:t>
+      </w:r>
+      <w:r>
+        <w:t xml:space="preserve">Συνοπτικά, υπάρχουν </w:t>
+      </w:r>
+      <w:r>
+        <w:t xml:space="preserve">πελάτες </w:t>
+      </w:r>
+      <w:r>
+        <w:lastRenderedPageBreak/>
+        <w:t xml:space="preserve">για </w:t>
       </w:r>
       <w:proofErr w:type="spellStart"/>
       <w:r>
@@ -774,7 +1055,13 @@
     </w:p>
     <w:p>
       <w:r>
-        <w:t>Τα συμβάντα οργανώνονται και αποθηκεύονται σε θέματα</w:t>
+        <w:t xml:space="preserve">Τα </w:t>
+      </w:r>
+      <w:r>
+        <w:t>γεγονότα</w:t>
+      </w:r>
+      <w:r>
+        <w:t xml:space="preserve"> οργανώνονται και αποθηκεύονται σε θέματα</w:t>
       </w:r>
       <w:r>
         <w:t xml:space="preserve"> (</w:t>
@@ -801,14 +1088,62 @@
         <w:t>ε απλά λόγια</w:t>
       </w:r>
       <w:r>
-        <w:t xml:space="preserve">, ένα θέμα είναι παρόμοιο με έναν φάκελο σε ένα σύστημα αρχείων και τα συμβάντα είναι τα </w:t>
-      </w:r>
-      <w:r>
-        <w:lastRenderedPageBreak/>
-        <w:t>αρχεία σε αυτόν τον φάκελο</w:t>
-      </w:r>
-      <w:r>
-        <w:t xml:space="preserve">. Τα θέματα </w:t>
+        <w:t>, ένα θέμα</w:t>
+      </w:r>
+      <w:r>
+        <w:t xml:space="preserve"> θυμίζει μια </w:t>
+      </w:r>
+      <w:proofErr w:type="spellStart"/>
+      <w:r>
+        <w:t>συρταριέρα</w:t>
+      </w:r>
+      <w:proofErr w:type="spellEnd"/>
+      <w:r>
+        <w:t xml:space="preserve"> αποθήκευσης ρούχων και τα γεγονότα </w:t>
+      </w:r>
+      <w:r>
+        <w:t>είναι τα ρούχα που τοποθετούμε. Στο 1</w:t>
+      </w:r>
+      <w:r>
+        <w:rPr>
+          <w:vertAlign w:val="superscript"/>
+        </w:rPr>
+        <w:t>ο</w:t>
+      </w:r>
+      <w:r>
+        <w:t xml:space="preserve"> συρτάρι βάζουμε τις κάλτσες, στο 2</w:t>
+      </w:r>
+      <w:r>
+        <w:rPr>
+          <w:vertAlign w:val="superscript"/>
+        </w:rPr>
+        <w:t>ο</w:t>
+      </w:r>
+      <w:r>
+        <w:t xml:space="preserve"> πιτζάμες </w:t>
+      </w:r>
+      <w:proofErr w:type="spellStart"/>
+      <w:r>
+        <w:t>κ.ο.κ</w:t>
+      </w:r>
+      <w:r>
+        <w:t>.</w:t>
+      </w:r>
+      <w:proofErr w:type="spellEnd"/>
+      <w:r>
+        <w:t xml:space="preserve"> Με τον ίδιο τρόπο κάθε κατηγορία γεγονότων εισέρχεται σε διαφορετικό θέμα, κάτι που καθορίζεται από </w:t>
+      </w:r>
+      <w:r>
+        <w:t>του χρήστες</w:t>
+      </w:r>
+      <w:r>
+        <w:t>.</w:t>
+      </w:r>
+      <w:r>
+        <w:t xml:space="preserve"> Τα</w:t>
+      </w:r>
+      <w:r>
+        <w:t xml:space="preserve"> θέματα </w:t>
       </w:r>
       <w:proofErr w:type="spellStart"/>
       <w:r>
@@ -859,7 +1194,10 @@
         <w:t xml:space="preserve">γεγονότα, </w:t>
       </w:r>
       <w:r>
-        <w:t>μέσω μιας ρύθμισης ανά θέμα, μετά την οποία τα παλιά συμβάντα θα απορρίπτονται</w:t>
+        <w:t xml:space="preserve">μέσω μιας ρύθμισης ανά θέμα, μετά την οποία τα παλιά συμβάντα θα </w:t>
+      </w:r>
+      <w:r>
+        <w:t>διαγράφονται</w:t>
       </w:r>
       <w:r>
         <w:t xml:space="preserve"> </w:t>
@@ -902,13 +1240,13 @@
     </w:p>
     <w:p>
       <w:r>
-        <w:t>Τα θέματα είναι κατανεμημένα, πράγμα που σημαίνει ότι ένα θέμα κατανέμεται σε έναν αριθμό "</w:t>
-      </w:r>
-      <w:r>
-        <w:t>καλαθιών</w:t>
-      </w:r>
-      <w:r>
-        <w:t xml:space="preserve">" που βρίσκονται σε διαφορετικούς </w:t>
+        <w:t xml:space="preserve">Τα θέματα είναι κατανεμημένα, πράγμα που σημαίνει ότι ένα θέμα κατανέμεται σε έναν αριθμό </w:t>
+      </w:r>
+      <w:r>
+        <w:t>κομματιών</w:t>
+      </w:r>
+      <w:r>
+        <w:t xml:space="preserve"> που βρίσκονται σε διαφορετικούς </w:t>
       </w:r>
       <w:proofErr w:type="spellStart"/>
       <w:r>
@@ -959,7 +1297,13 @@
         <w:t>)</w:t>
       </w:r>
       <w:r>
-        <w:t xml:space="preserve"> του θέματος. Τα συμβάντα με το ίδιο κλειδί </w:t>
+        <w:t xml:space="preserve"> του θέματος. Τα </w:t>
+      </w:r>
+      <w:r>
+        <w:t>γεγονότα</w:t>
+      </w:r>
+      <w:r>
+        <w:t xml:space="preserve"> με το ίδιο κλειδί </w:t>
       </w:r>
       <w:r>
         <w:t>γεγονότος</w:t>
@@ -984,13 +1328,11 @@
       <w:r>
         <w:t xml:space="preserve"> εγγυάται ότι οποιοσδήποτε καταναλωτής </w:t>
       </w:r>
-      <w:proofErr w:type="spellStart"/>
-      <w:r>
-        <w:t>μιάς</w:t>
-      </w:r>
-      <w:proofErr w:type="spellEnd"/>
-      <w:r>
-        <w:t xml:space="preserve"> </w:t>
+      <w:r>
+        <w:t>μια</w:t>
+      </w:r>
+      <w:r>
+        <w:t xml:space="preserve">ς </w:t>
       </w:r>
       <w:r>
         <w:t>συγ</w:t>
@@ -1032,6 +1374,7 @@
           <w:noProof/>
           <w:lang w:eastAsia="el-GR"/>
         </w:rPr>
+        <w:lastRenderedPageBreak/>
         <w:drawing>
           <wp:inline distT="0" distB="0" distL="0" distR="0">
             <wp:extent cx="5274310" cy="2730856"/>
@@ -1132,13 +1475,40 @@
       </w:r>
     </w:p>
     <w:p>
-      <w:pPr>
-        <w:rPr>
-          <w:lang w:val="en-US"/>
-        </w:rPr>
-      </w:pPr>
-      <w:r>
-        <w:t xml:space="preserve">Για να καταστήσετε τα δεδομένα σας ανθεκτικά σε σφάλματα και με υψηλή διαθεσιμότητα, κάθε θέμα μπορεί να αναπαραχθεί, ακόμη και μεταξύ γεωγραφικών περιοχών ή κέντρων δεδομένων, έτσι ώστε να υπάρχουν πάντα πολλαπλοί διαμεσολαβητές που έχουν ένα αντίγραφο των δεδομένων σε περίπτωση που τα πράγματα πάνε στραβά, </w:t>
+      <w:r>
+        <w:t>Κ</w:t>
+      </w:r>
+      <w:r>
+        <w:t>άθε θέμα μπορεί να αναπαραχθεί,</w:t>
+      </w:r>
+      <w:r>
+        <w:t xml:space="preserve"> προκειμένου τα </w:t>
+      </w:r>
+      <w:r>
+        <w:t xml:space="preserve">δεδομένα </w:t>
+      </w:r>
+      <w:r>
+        <w:t xml:space="preserve">να είναι </w:t>
+      </w:r>
+      <w:r>
+        <w:t>ανθεκτικά σε σφάλματα και με υψηλή διαθεσιμότητα</w:t>
+      </w:r>
+      <w:r>
+        <w:t xml:space="preserve">. Με αυτήν την τεχνική, </w:t>
+      </w:r>
+      <w:r>
+        <w:t xml:space="preserve">υπάρχουν πάντα πολλαπλοί </w:t>
+      </w:r>
+      <w:proofErr w:type="spellStart"/>
+      <w:r>
+        <w:t>διακομιστές</w:t>
+      </w:r>
+      <w:proofErr w:type="spellEnd"/>
+      <w:r>
+        <w:t xml:space="preserve"> που έχουν ένα αντίγραφο των δεδομένων σε περίπτω</w:t>
+      </w:r>
+      <w:r>
+        <w:t xml:space="preserve">ση που τα πράγματα πάνε στραβά ή </w:t>
       </w:r>
       <w:r>
         <w:t xml:space="preserve">χρειάζεται </w:t>
@@ -1227,7 +1597,6 @@
         <w:rPr>
           <w:lang w:val="en-US"/>
         </w:rPr>
-        <w:lastRenderedPageBreak/>
         <w:t>A</w:t>
       </w:r>
       <w:proofErr w:type="spellStart"/>
@@ -1242,7 +1611,31 @@
         <w:t>άτων</w:t>
       </w:r>
     </w:p>
-    <w:p/>
+    <w:p>
+      <w:pPr>
+        <w:rPr>
+          <w:lang w:val="en-US"/>
+        </w:rPr>
+      </w:pPr>
+      <w:r>
+        <w:t xml:space="preserve">Το </w:t>
+      </w:r>
+      <w:r>
+        <w:rPr>
+          <w:lang w:val="en-US"/>
+        </w:rPr>
+        <w:t>Kafka</w:t>
+      </w:r>
+      <w:r>
+        <w:t xml:space="preserve"> </w:t>
+      </w:r>
+      <w:r>
+        <w:t>χρησιμοποιεί ως μέσο αποθήκευσης το σκληρό δίσκο ενός υπολογιστή.</w:t>
+      </w:r>
+      <w:r>
+        <w:t xml:space="preserve"> </w:t>
+      </w:r>
+    </w:p>
     <w:p>
       <w:bookmarkStart w:id="0" w:name="_GoBack"/>
       <w:bookmarkEnd w:id="0"/>
@@ -1697,6 +2090,7 @@
   <w:style w:type="character" w:default="1" w:styleId="DefaultParagraphFont">
     <w:name w:val="Default Paragraph Font"/>
     <w:uiPriority w:val="1"/>
+    <w:semiHidden/>
     <w:unhideWhenUsed/>
   </w:style>
   <w:style w:type="table" w:default="1" w:styleId="TableNormal">
